--- a/Документация/Defend Zi.docx
+++ b/Документация/Defend Zi.docx
@@ -1356,6 +1356,88 @@
       <w:pPr>
         <w:pStyle w:val="1"/>
       </w:pPr>
+      <w:r>
+        <w:t>Генератор уровня</w:t>
+      </w:r>
+    </w:p>
+    <w:p>
+      <w:r>
+        <w:t xml:space="preserve">Уровень в игре – бесконечный и генерируется по </w:t>
+      </w:r>
+      <w:proofErr w:type="spellStart"/>
+      <w:r>
+        <w:t>чанкам</w:t>
+      </w:r>
+      <w:proofErr w:type="spellEnd"/>
+      <w:r>
+        <w:t xml:space="preserve"> по мере движения игрока.</w:t>
+      </w:r>
+    </w:p>
+    <w:p>
+      <w:r>
+        <w:t xml:space="preserve">Каждый </w:t>
+      </w:r>
+      <w:proofErr w:type="spellStart"/>
+      <w:r>
+        <w:t>чанк</w:t>
+      </w:r>
+      <w:proofErr w:type="spellEnd"/>
+      <w:r>
+        <w:t xml:space="preserve"> </w:t>
+      </w:r>
+      <w:r>
+        <w:t>имеет следующие свойства</w:t>
+      </w:r>
+      <w:r>
+        <w:t>:</w:t>
+      </w:r>
+    </w:p>
+    <w:p>
+      <w:pPr>
+        <w:pStyle w:val="a3"/>
+        <w:numPr>
+          <w:ilvl w:val="0"/>
+          <w:numId w:val="14"/>
+        </w:numPr>
+      </w:pPr>
+      <w:r>
+        <w:t>Ширину и высоту</w:t>
+      </w:r>
+    </w:p>
+    <w:p>
+      <w:pPr>
+        <w:pStyle w:val="a3"/>
+        <w:numPr>
+          <w:ilvl w:val="0"/>
+          <w:numId w:val="14"/>
+        </w:numPr>
+      </w:pPr>
+      <w:r>
+        <w:t>Набор препятствий</w:t>
+      </w:r>
+    </w:p>
+    <w:p>
+      <w:pPr>
+        <w:pStyle w:val="a3"/>
+        <w:numPr>
+          <w:ilvl w:val="0"/>
+          <w:numId w:val="14"/>
+        </w:numPr>
+      </w:pPr>
+      <w:proofErr w:type="spellStart"/>
+      <w:r>
+        <w:t>Рандомизатор</w:t>
+      </w:r>
+      <w:proofErr w:type="spellEnd"/>
+      <w:r>
+        <w:t xml:space="preserve"> местоположения и настроек движения</w:t>
+      </w:r>
+    </w:p>
+    <w:p/>
+    <w:p>
+      <w:pPr>
+        <w:pStyle w:val="1"/>
+      </w:pPr>
       <w:bookmarkStart w:id="7" w:name="_Toc74680795"/>
       <w:r>
         <w:t>Таблица лидеров</w:t>
@@ -1562,6 +1644,7 @@
         </w:numPr>
       </w:pPr>
       <w:r>
+        <w:lastRenderedPageBreak/>
         <w:t>Покупки в магазине.</w:t>
       </w:r>
     </w:p>
@@ -2598,6 +2681,119 @@
     </w:lvl>
   </w:abstractNum>
   <w:abstractNum w:abstractNumId="8" w15:restartNumberingAfterBreak="0">
+    <w:nsid w:val="700E2917"/>
+    <w:multiLevelType w:val="hybridMultilevel"/>
+    <w:tmpl w:val="278439C6"/>
+    <w:lvl w:ilvl="0" w:tplc="04190001">
+      <w:start w:val="1"/>
+      <w:numFmt w:val="bullet"/>
+      <w:lvlText w:val=""/>
+      <w:lvlJc w:val="left"/>
+      <w:pPr>
+        <w:ind w:left="720" w:hanging="360"/>
+      </w:pPr>
+      <w:rPr>
+        <w:rFonts w:ascii="Symbol" w:hAnsi="Symbol" w:hint="default"/>
+      </w:rPr>
+    </w:lvl>
+    <w:lvl w:ilvl="1" w:tplc="04190003" w:tentative="1">
+      <w:start w:val="1"/>
+      <w:numFmt w:val="bullet"/>
+      <w:lvlText w:val="o"/>
+      <w:lvlJc w:val="left"/>
+      <w:pPr>
+        <w:ind w:left="1440" w:hanging="360"/>
+      </w:pPr>
+      <w:rPr>
+        <w:rFonts w:ascii="Courier New" w:hAnsi="Courier New" w:cs="Courier New" w:hint="default"/>
+      </w:rPr>
+    </w:lvl>
+    <w:lvl w:ilvl="2" w:tplc="04190005" w:tentative="1">
+      <w:start w:val="1"/>
+      <w:numFmt w:val="bullet"/>
+      <w:lvlText w:val=""/>
+      <w:lvlJc w:val="left"/>
+      <w:pPr>
+        <w:ind w:left="2160" w:hanging="360"/>
+      </w:pPr>
+      <w:rPr>
+        <w:rFonts w:ascii="Wingdings" w:hAnsi="Wingdings" w:hint="default"/>
+      </w:rPr>
+    </w:lvl>
+    <w:lvl w:ilvl="3" w:tplc="04190001" w:tentative="1">
+      <w:start w:val="1"/>
+      <w:numFmt w:val="bullet"/>
+      <w:lvlText w:val=""/>
+      <w:lvlJc w:val="left"/>
+      <w:pPr>
+        <w:ind w:left="2880" w:hanging="360"/>
+      </w:pPr>
+      <w:rPr>
+        <w:rFonts w:ascii="Symbol" w:hAnsi="Symbol" w:hint="default"/>
+      </w:rPr>
+    </w:lvl>
+    <w:lvl w:ilvl="4" w:tplc="04190003" w:tentative="1">
+      <w:start w:val="1"/>
+      <w:numFmt w:val="bullet"/>
+      <w:lvlText w:val="o"/>
+      <w:lvlJc w:val="left"/>
+      <w:pPr>
+        <w:ind w:left="3600" w:hanging="360"/>
+      </w:pPr>
+      <w:rPr>
+        <w:rFonts w:ascii="Courier New" w:hAnsi="Courier New" w:cs="Courier New" w:hint="default"/>
+      </w:rPr>
+    </w:lvl>
+    <w:lvl w:ilvl="5" w:tplc="04190005" w:tentative="1">
+      <w:start w:val="1"/>
+      <w:numFmt w:val="bullet"/>
+      <w:lvlText w:val=""/>
+      <w:lvlJc w:val="left"/>
+      <w:pPr>
+        <w:ind w:left="4320" w:hanging="360"/>
+      </w:pPr>
+      <w:rPr>
+        <w:rFonts w:ascii="Wingdings" w:hAnsi="Wingdings" w:hint="default"/>
+      </w:rPr>
+    </w:lvl>
+    <w:lvl w:ilvl="6" w:tplc="04190001" w:tentative="1">
+      <w:start w:val="1"/>
+      <w:numFmt w:val="bullet"/>
+      <w:lvlText w:val=""/>
+      <w:lvlJc w:val="left"/>
+      <w:pPr>
+        <w:ind w:left="5040" w:hanging="360"/>
+      </w:pPr>
+      <w:rPr>
+        <w:rFonts w:ascii="Symbol" w:hAnsi="Symbol" w:hint="default"/>
+      </w:rPr>
+    </w:lvl>
+    <w:lvl w:ilvl="7" w:tplc="04190003" w:tentative="1">
+      <w:start w:val="1"/>
+      <w:numFmt w:val="bullet"/>
+      <w:lvlText w:val="o"/>
+      <w:lvlJc w:val="left"/>
+      <w:pPr>
+        <w:ind w:left="5760" w:hanging="360"/>
+      </w:pPr>
+      <w:rPr>
+        <w:rFonts w:ascii="Courier New" w:hAnsi="Courier New" w:cs="Courier New" w:hint="default"/>
+      </w:rPr>
+    </w:lvl>
+    <w:lvl w:ilvl="8" w:tplc="04190005" w:tentative="1">
+      <w:start w:val="1"/>
+      <w:numFmt w:val="bullet"/>
+      <w:lvlText w:val=""/>
+      <w:lvlJc w:val="left"/>
+      <w:pPr>
+        <w:ind w:left="6480" w:hanging="360"/>
+      </w:pPr>
+      <w:rPr>
+        <w:rFonts w:ascii="Wingdings" w:hAnsi="Wingdings" w:hint="default"/>
+      </w:rPr>
+    </w:lvl>
+  </w:abstractNum>
+  <w:abstractNum w:abstractNumId="9" w15:restartNumberingAfterBreak="0">
     <w:nsid w:val="75E10256"/>
     <w:multiLevelType w:val="hybridMultilevel"/>
     <w:tmpl w:val="46E87F60"/>
@@ -2686,7 +2882,7 @@
       </w:pPr>
     </w:lvl>
   </w:abstractNum>
-  <w:abstractNum w:abstractNumId="9" w15:restartNumberingAfterBreak="0">
+  <w:abstractNum w:abstractNumId="10" w15:restartNumberingAfterBreak="0">
     <w:nsid w:val="75FF075B"/>
     <w:multiLevelType w:val="hybridMultilevel"/>
     <w:tmpl w:val="AC8880EC"/>
@@ -2799,7 +2995,7 @@
       </w:rPr>
     </w:lvl>
   </w:abstractNum>
-  <w:abstractNum w:abstractNumId="10" w15:restartNumberingAfterBreak="0">
+  <w:abstractNum w:abstractNumId="11" w15:restartNumberingAfterBreak="0">
     <w:nsid w:val="7689403C"/>
     <w:multiLevelType w:val="hybridMultilevel"/>
     <w:tmpl w:val="0EC4E1E2"/>
@@ -2912,7 +3108,7 @@
       </w:rPr>
     </w:lvl>
   </w:abstractNum>
-  <w:abstractNum w:abstractNumId="11" w15:restartNumberingAfterBreak="0">
+  <w:abstractNum w:abstractNumId="12" w15:restartNumberingAfterBreak="0">
     <w:nsid w:val="7E42708A"/>
     <w:multiLevelType w:val="hybridMultilevel"/>
     <w:tmpl w:val="443E6A5C"/>
@@ -3001,7 +3197,7 @@
       </w:pPr>
     </w:lvl>
   </w:abstractNum>
-  <w:abstractNum w:abstractNumId="12" w15:restartNumberingAfterBreak="0">
+  <w:abstractNum w:abstractNumId="13" w15:restartNumberingAfterBreak="0">
     <w:nsid w:val="7EFB3CD1"/>
     <w:multiLevelType w:val="hybridMultilevel"/>
     <w:tmpl w:val="361E7200"/>
@@ -3100,16 +3296,16 @@
     <w:abstractNumId w:val="2"/>
   </w:num>
   <w:num w:numId="4">
-    <w:abstractNumId w:val="11"/>
+    <w:abstractNumId w:val="12"/>
   </w:num>
   <w:num w:numId="5">
     <w:abstractNumId w:val="4"/>
   </w:num>
   <w:num w:numId="6">
-    <w:abstractNumId w:val="12"/>
+    <w:abstractNumId w:val="13"/>
   </w:num>
   <w:num w:numId="7">
-    <w:abstractNumId w:val="8"/>
+    <w:abstractNumId w:val="9"/>
   </w:num>
   <w:num w:numId="8">
     <w:abstractNumId w:val="6"/>
@@ -3118,16 +3314,19 @@
     <w:abstractNumId w:val="3"/>
   </w:num>
   <w:num w:numId="10">
-    <w:abstractNumId w:val="10"/>
+    <w:abstractNumId w:val="11"/>
   </w:num>
   <w:num w:numId="11">
     <w:abstractNumId w:val="7"/>
   </w:num>
   <w:num w:numId="12">
-    <w:abstractNumId w:val="9"/>
+    <w:abstractNumId w:val="10"/>
   </w:num>
   <w:num w:numId="13">
     <w:abstractNumId w:val="0"/>
+  </w:num>
+  <w:num w:numId="14">
+    <w:abstractNumId w:val="8"/>
   </w:num>
 </w:numbering>
 </file>

--- a/Документация/Defend Zi.docx
+++ b/Документация/Defend Zi.docx
@@ -98,7 +98,7 @@
           <w:r>
             <w:fldChar w:fldCharType="separate"/>
           </w:r>
-          <w:hyperlink w:anchor="_Toc74680788" w:history="1">
+          <w:hyperlink w:anchor="_Toc75212822" w:history="1">
             <w:r>
               <w:rPr>
                 <w:rStyle w:val="a7"/>
@@ -125,7 +125,7 @@
                 <w:noProof/>
                 <w:webHidden/>
               </w:rPr>
-              <w:instrText xml:space="preserve"> PAGEREF _Toc74680788 \h </w:instrText>
+              <w:instrText xml:space="preserve"> PAGEREF _Toc75212822 \h </w:instrText>
             </w:r>
             <w:r>
               <w:rPr>
@@ -168,7 +168,7 @@
               <w:lang w:eastAsia="ru-RU"/>
             </w:rPr>
           </w:pPr>
-          <w:hyperlink w:anchor="_Toc74680789" w:history="1">
+          <w:hyperlink w:anchor="_Toc75212823" w:history="1">
             <w:r>
               <w:rPr>
                 <w:rStyle w:val="a7"/>
@@ -195,7 +195,7 @@
                 <w:noProof/>
                 <w:webHidden/>
               </w:rPr>
-              <w:instrText xml:space="preserve"> PAGEREF _Toc74680789 \h </w:instrText>
+              <w:instrText xml:space="preserve"> PAGEREF _Toc75212823 \h </w:instrText>
             </w:r>
             <w:r>
               <w:rPr>
@@ -238,7 +238,7 @@
               <w:lang w:eastAsia="ru-RU"/>
             </w:rPr>
           </w:pPr>
-          <w:hyperlink w:anchor="_Toc74680790" w:history="1">
+          <w:hyperlink w:anchor="_Toc75212824" w:history="1">
             <w:r>
               <w:rPr>
                 <w:rStyle w:val="a7"/>
@@ -273,7 +273,7 @@
                 <w:noProof/>
                 <w:webHidden/>
               </w:rPr>
-              <w:instrText xml:space="preserve"> PAGEREF _Toc74680790 \h </w:instrText>
+              <w:instrText xml:space="preserve"> PAGEREF _Toc75212824 \h </w:instrText>
             </w:r>
             <w:r>
               <w:rPr>
@@ -316,7 +316,7 @@
               <w:lang w:eastAsia="ru-RU"/>
             </w:rPr>
           </w:pPr>
-          <w:hyperlink w:anchor="_Toc74680791" w:history="1">
+          <w:hyperlink w:anchor="_Toc75212825" w:history="1">
             <w:r>
               <w:rPr>
                 <w:rStyle w:val="a7"/>
@@ -343,7 +343,7 @@
                 <w:noProof/>
                 <w:webHidden/>
               </w:rPr>
-              <w:instrText xml:space="preserve"> PAGEREF _Toc74680791 \h </w:instrText>
+              <w:instrText xml:space="preserve"> PAGEREF _Toc75212825 \h </w:instrText>
             </w:r>
             <w:r>
               <w:rPr>
@@ -386,7 +386,7 @@
               <w:lang w:eastAsia="ru-RU"/>
             </w:rPr>
           </w:pPr>
-          <w:hyperlink w:anchor="_Toc74680792" w:history="1">
+          <w:hyperlink w:anchor="_Toc75212826" w:history="1">
             <w:r>
               <w:rPr>
                 <w:rStyle w:val="a7"/>
@@ -413,7 +413,7 @@
                 <w:noProof/>
                 <w:webHidden/>
               </w:rPr>
-              <w:instrText xml:space="preserve"> PAGEREF _Toc74680792 \h </w:instrText>
+              <w:instrText xml:space="preserve"> PAGEREF _Toc75212826 \h </w:instrText>
             </w:r>
             <w:r>
               <w:rPr>
@@ -433,7 +433,7 @@
                 <w:noProof/>
                 <w:webHidden/>
               </w:rPr>
-              <w:t>1</w:t>
+              <w:t>2</w:t>
             </w:r>
             <w:r>
               <w:rPr>
@@ -456,7 +456,7 @@
               <w:lang w:eastAsia="ru-RU"/>
             </w:rPr>
           </w:pPr>
-          <w:hyperlink w:anchor="_Toc74680793" w:history="1">
+          <w:hyperlink w:anchor="_Toc75212827" w:history="1">
             <w:r>
               <w:rPr>
                 <w:rStyle w:val="a7"/>
@@ -483,7 +483,7 @@
                 <w:noProof/>
                 <w:webHidden/>
               </w:rPr>
-              <w:instrText xml:space="preserve"> PAGEREF _Toc74680793 \h </w:instrText>
+              <w:instrText xml:space="preserve"> PAGEREF _Toc75212827 \h </w:instrText>
             </w:r>
             <w:r>
               <w:rPr>
@@ -526,13 +526,27 @@
               <w:lang w:eastAsia="ru-RU"/>
             </w:rPr>
           </w:pPr>
-          <w:hyperlink w:anchor="_Toc74680794" w:history="1">
+          <w:hyperlink w:anchor="_Toc75212828" w:history="1">
             <w:r>
               <w:rPr>
                 <w:rStyle w:val="a7"/>
                 <w:noProof/>
               </w:rPr>
-              <w:t>Препятствия</w:t>
+              <w:t>Препятс</w:t>
+            </w:r>
+            <w:r>
+              <w:rPr>
+                <w:rStyle w:val="a7"/>
+                <w:noProof/>
+              </w:rPr>
+              <w:t>т</w:t>
+            </w:r>
+            <w:r>
+              <w:rPr>
+                <w:rStyle w:val="a7"/>
+                <w:noProof/>
+              </w:rPr>
+              <w:t>вия</w:t>
             </w:r>
             <w:r>
               <w:rPr>
@@ -553,7 +567,7 @@
                 <w:noProof/>
                 <w:webHidden/>
               </w:rPr>
-              <w:instrText xml:space="preserve"> PAGEREF _Toc74680794 \h </w:instrText>
+              <w:instrText xml:space="preserve"> PAGEREF _Toc75212828 \h </w:instrText>
             </w:r>
             <w:r>
               <w:rPr>
@@ -596,13 +610,13 @@
               <w:lang w:eastAsia="ru-RU"/>
             </w:rPr>
           </w:pPr>
-          <w:hyperlink w:anchor="_Toc74680795" w:history="1">
+          <w:hyperlink w:anchor="_Toc75212829" w:history="1">
             <w:r>
               <w:rPr>
                 <w:rStyle w:val="a7"/>
                 <w:noProof/>
               </w:rPr>
-              <w:t>Таблица лидеров</w:t>
+              <w:t>Генератор уровня</w:t>
             </w:r>
             <w:r>
               <w:rPr>
@@ -623,7 +637,7 @@
                 <w:noProof/>
                 <w:webHidden/>
               </w:rPr>
-              <w:instrText xml:space="preserve"> PAGEREF _Toc74680795 \h </w:instrText>
+              <w:instrText xml:space="preserve"> PAGEREF _Toc75212829 \h </w:instrText>
             </w:r>
             <w:r>
               <w:rPr>
@@ -644,6 +658,216 @@
                 <w:webHidden/>
               </w:rPr>
               <w:t>2</w:t>
+            </w:r>
+            <w:r>
+              <w:rPr>
+                <w:noProof/>
+                <w:webHidden/>
+              </w:rPr>
+              <w:fldChar w:fldCharType="end"/>
+            </w:r>
+          </w:hyperlink>
+        </w:p>
+        <w:p>
+          <w:pPr>
+            <w:pStyle w:val="21"/>
+            <w:tabs>
+              <w:tab w:val="right" w:leader="dot" w:pos="9345"/>
+            </w:tabs>
+            <w:rPr>
+              <w:rFonts w:eastAsiaTheme="minorEastAsia"/>
+              <w:noProof/>
+              <w:lang w:eastAsia="ru-RU"/>
+            </w:rPr>
+          </w:pPr>
+          <w:hyperlink w:anchor="_Toc75212830" w:history="1">
+            <w:r>
+              <w:rPr>
+                <w:rStyle w:val="a7"/>
+                <w:noProof/>
+              </w:rPr>
+              <w:t>Скорость генерации чанков</w:t>
+            </w:r>
+            <w:r>
+              <w:rPr>
+                <w:noProof/>
+                <w:webHidden/>
+              </w:rPr>
+              <w:tab/>
+            </w:r>
+            <w:r>
+              <w:rPr>
+                <w:noProof/>
+                <w:webHidden/>
+              </w:rPr>
+              <w:fldChar w:fldCharType="begin"/>
+            </w:r>
+            <w:r>
+              <w:rPr>
+                <w:noProof/>
+                <w:webHidden/>
+              </w:rPr>
+              <w:instrText xml:space="preserve"> PAGEREF _Toc75212830 \h </w:instrText>
+            </w:r>
+            <w:r>
+              <w:rPr>
+                <w:noProof/>
+                <w:webHidden/>
+              </w:rPr>
+            </w:r>
+            <w:r>
+              <w:rPr>
+                <w:noProof/>
+                <w:webHidden/>
+              </w:rPr>
+              <w:fldChar w:fldCharType="separate"/>
+            </w:r>
+            <w:r>
+              <w:rPr>
+                <w:noProof/>
+                <w:webHidden/>
+              </w:rPr>
+              <w:t>2</w:t>
+            </w:r>
+            <w:r>
+              <w:rPr>
+                <w:noProof/>
+                <w:webHidden/>
+              </w:rPr>
+              <w:fldChar w:fldCharType="end"/>
+            </w:r>
+          </w:hyperlink>
+        </w:p>
+        <w:p>
+          <w:pPr>
+            <w:pStyle w:val="21"/>
+            <w:tabs>
+              <w:tab w:val="right" w:leader="dot" w:pos="9345"/>
+            </w:tabs>
+            <w:rPr>
+              <w:rFonts w:eastAsiaTheme="minorEastAsia"/>
+              <w:noProof/>
+              <w:lang w:eastAsia="ru-RU"/>
+            </w:rPr>
+          </w:pPr>
+          <w:hyperlink w:anchor="_Toc75212831" w:history="1">
+            <w:r>
+              <w:rPr>
+                <w:rStyle w:val="a7"/>
+                <w:noProof/>
+              </w:rPr>
+              <w:t>Выбор чанка для генерации</w:t>
+            </w:r>
+            <w:r>
+              <w:rPr>
+                <w:noProof/>
+                <w:webHidden/>
+              </w:rPr>
+              <w:tab/>
+            </w:r>
+            <w:r>
+              <w:rPr>
+                <w:noProof/>
+                <w:webHidden/>
+              </w:rPr>
+              <w:fldChar w:fldCharType="begin"/>
+            </w:r>
+            <w:r>
+              <w:rPr>
+                <w:noProof/>
+                <w:webHidden/>
+              </w:rPr>
+              <w:instrText xml:space="preserve"> PAGEREF _Toc75212831 \h </w:instrText>
+            </w:r>
+            <w:r>
+              <w:rPr>
+                <w:noProof/>
+                <w:webHidden/>
+              </w:rPr>
+            </w:r>
+            <w:r>
+              <w:rPr>
+                <w:noProof/>
+                <w:webHidden/>
+              </w:rPr>
+              <w:fldChar w:fldCharType="separate"/>
+            </w:r>
+            <w:r>
+              <w:rPr>
+                <w:noProof/>
+                <w:webHidden/>
+              </w:rPr>
+              <w:t>3</w:t>
+            </w:r>
+            <w:r>
+              <w:rPr>
+                <w:noProof/>
+                <w:webHidden/>
+              </w:rPr>
+              <w:fldChar w:fldCharType="end"/>
+            </w:r>
+          </w:hyperlink>
+        </w:p>
+        <w:p>
+          <w:pPr>
+            <w:pStyle w:val="21"/>
+            <w:tabs>
+              <w:tab w:val="right" w:leader="dot" w:pos="9345"/>
+            </w:tabs>
+            <w:rPr>
+              <w:rFonts w:eastAsiaTheme="minorEastAsia"/>
+              <w:noProof/>
+              <w:lang w:eastAsia="ru-RU"/>
+            </w:rPr>
+          </w:pPr>
+          <w:hyperlink w:anchor="_Toc75212832" w:history="1">
+            <w:r>
+              <w:rPr>
+                <w:rStyle w:val="a7"/>
+                <w:noProof/>
+              </w:rPr>
+              <w:t>Удаление пройденных чанков</w:t>
+            </w:r>
+            <w:r>
+              <w:rPr>
+                <w:noProof/>
+                <w:webHidden/>
+              </w:rPr>
+              <w:tab/>
+            </w:r>
+            <w:r>
+              <w:rPr>
+                <w:noProof/>
+                <w:webHidden/>
+              </w:rPr>
+              <w:fldChar w:fldCharType="begin"/>
+            </w:r>
+            <w:r>
+              <w:rPr>
+                <w:noProof/>
+                <w:webHidden/>
+              </w:rPr>
+              <w:instrText xml:space="preserve"> PAGEREF _Toc75212832 \h </w:instrText>
+            </w:r>
+            <w:r>
+              <w:rPr>
+                <w:noProof/>
+                <w:webHidden/>
+              </w:rPr>
+            </w:r>
+            <w:r>
+              <w:rPr>
+                <w:noProof/>
+                <w:webHidden/>
+              </w:rPr>
+              <w:fldChar w:fldCharType="separate"/>
+            </w:r>
+            <w:r>
+              <w:rPr>
+                <w:noProof/>
+                <w:webHidden/>
+              </w:rPr>
+              <w:t>3</w:t>
             </w:r>
             <w:r>
               <w:rPr>
@@ -666,13 +890,13 @@
               <w:lang w:eastAsia="ru-RU"/>
             </w:rPr>
           </w:pPr>
-          <w:hyperlink w:anchor="_Toc74680796" w:history="1">
+          <w:hyperlink w:anchor="_Toc75212833" w:history="1">
             <w:r>
               <w:rPr>
                 <w:rStyle w:val="a7"/>
                 <w:noProof/>
               </w:rPr>
-              <w:t>Статистика</w:t>
+              <w:t>Таблица лидеров</w:t>
             </w:r>
             <w:r>
               <w:rPr>
@@ -693,7 +917,7 @@
                 <w:noProof/>
                 <w:webHidden/>
               </w:rPr>
-              <w:instrText xml:space="preserve"> PAGEREF _Toc74680796 \h </w:instrText>
+              <w:instrText xml:space="preserve"> PAGEREF _Toc75212833 \h </w:instrText>
             </w:r>
             <w:r>
               <w:rPr>
@@ -713,7 +937,7 @@
                 <w:noProof/>
                 <w:webHidden/>
               </w:rPr>
-              <w:t>2</w:t>
+              <w:t>3</w:t>
             </w:r>
             <w:r>
               <w:rPr>
@@ -736,12 +960,82 @@
               <w:lang w:eastAsia="ru-RU"/>
             </w:rPr>
           </w:pPr>
-          <w:hyperlink w:anchor="_Toc74680797" w:history="1">
+          <w:hyperlink w:anchor="_Toc75212834" w:history="1">
             <w:r>
               <w:rPr>
                 <w:rStyle w:val="a7"/>
                 <w:noProof/>
               </w:rPr>
+              <w:t>Статистика</w:t>
+            </w:r>
+            <w:r>
+              <w:rPr>
+                <w:noProof/>
+                <w:webHidden/>
+              </w:rPr>
+              <w:tab/>
+            </w:r>
+            <w:r>
+              <w:rPr>
+                <w:noProof/>
+                <w:webHidden/>
+              </w:rPr>
+              <w:fldChar w:fldCharType="begin"/>
+            </w:r>
+            <w:r>
+              <w:rPr>
+                <w:noProof/>
+                <w:webHidden/>
+              </w:rPr>
+              <w:instrText xml:space="preserve"> PAGEREF _Toc75212834 \h </w:instrText>
+            </w:r>
+            <w:r>
+              <w:rPr>
+                <w:noProof/>
+                <w:webHidden/>
+              </w:rPr>
+            </w:r>
+            <w:r>
+              <w:rPr>
+                <w:noProof/>
+                <w:webHidden/>
+              </w:rPr>
+              <w:fldChar w:fldCharType="separate"/>
+            </w:r>
+            <w:r>
+              <w:rPr>
+                <w:noProof/>
+                <w:webHidden/>
+              </w:rPr>
+              <w:t>3</w:t>
+            </w:r>
+            <w:r>
+              <w:rPr>
+                <w:noProof/>
+                <w:webHidden/>
+              </w:rPr>
+              <w:fldChar w:fldCharType="end"/>
+            </w:r>
+          </w:hyperlink>
+        </w:p>
+        <w:p>
+          <w:pPr>
+            <w:pStyle w:val="11"/>
+            <w:tabs>
+              <w:tab w:val="right" w:leader="dot" w:pos="9345"/>
+            </w:tabs>
+            <w:rPr>
+              <w:rFonts w:eastAsiaTheme="minorEastAsia"/>
+              <w:noProof/>
+              <w:lang w:eastAsia="ru-RU"/>
+            </w:rPr>
+          </w:pPr>
+          <w:hyperlink w:anchor="_Toc75212835" w:history="1">
+            <w:r>
+              <w:rPr>
+                <w:rStyle w:val="a7"/>
+                <w:noProof/>
+              </w:rPr>
               <w:t>Монеты</w:t>
             </w:r>
             <w:r>
@@ -763,7 +1057,7 @@
                 <w:noProof/>
                 <w:webHidden/>
               </w:rPr>
-              <w:instrText xml:space="preserve"> PAGEREF _Toc74680797 \h </w:instrText>
+              <w:instrText xml:space="preserve"> PAGEREF _Toc75212835 \h </w:instrText>
             </w:r>
             <w:r>
               <w:rPr>
@@ -783,7 +1077,7 @@
                 <w:noProof/>
                 <w:webHidden/>
               </w:rPr>
-              <w:t>2</w:t>
+              <w:t>3</w:t>
             </w:r>
             <w:r>
               <w:rPr>
@@ -806,7 +1100,7 @@
               <w:lang w:eastAsia="ru-RU"/>
             </w:rPr>
           </w:pPr>
-          <w:hyperlink w:anchor="_Toc74680798" w:history="1">
+          <w:hyperlink w:anchor="_Toc75212836" w:history="1">
             <w:r>
               <w:rPr>
                 <w:rStyle w:val="a7"/>
@@ -833,7 +1127,7 @@
                 <w:noProof/>
                 <w:webHidden/>
               </w:rPr>
-              <w:instrText xml:space="preserve"> PAGEREF _Toc74680798 \h </w:instrText>
+              <w:instrText xml:space="preserve"> PAGEREF _Toc75212836 \h </w:instrText>
             </w:r>
             <w:r>
               <w:rPr>
@@ -853,7 +1147,7 @@
                 <w:noProof/>
                 <w:webHidden/>
               </w:rPr>
-              <w:t>2</w:t>
+              <w:t>3</w:t>
             </w:r>
             <w:r>
               <w:rPr>
@@ -876,7 +1170,7 @@
               <w:lang w:eastAsia="ru-RU"/>
             </w:rPr>
           </w:pPr>
-          <w:hyperlink w:anchor="_Toc74680799" w:history="1">
+          <w:hyperlink w:anchor="_Toc75212837" w:history="1">
             <w:r>
               <w:rPr>
                 <w:rStyle w:val="a7"/>
@@ -903,7 +1197,7 @@
                 <w:noProof/>
                 <w:webHidden/>
               </w:rPr>
-              <w:instrText xml:space="preserve"> PAGEREF _Toc74680799 \h </w:instrText>
+              <w:instrText xml:space="preserve"> PAGEREF _Toc75212837 \h </w:instrText>
             </w:r>
             <w:r>
               <w:rPr>
@@ -923,7 +1217,7 @@
                 <w:noProof/>
                 <w:webHidden/>
               </w:rPr>
-              <w:t>2</w:t>
+              <w:t>3</w:t>
             </w:r>
             <w:r>
               <w:rPr>
@@ -946,7 +1240,7 @@
               <w:lang w:eastAsia="ru-RU"/>
             </w:rPr>
           </w:pPr>
-          <w:hyperlink w:anchor="_Toc74680800" w:history="1">
+          <w:hyperlink w:anchor="_Toc75212838" w:history="1">
             <w:r>
               <w:rPr>
                 <w:rStyle w:val="a7"/>
@@ -973,7 +1267,7 @@
                 <w:noProof/>
                 <w:webHidden/>
               </w:rPr>
-              <w:instrText xml:space="preserve"> PAGEREF _Toc74680800 \h </w:instrText>
+              <w:instrText xml:space="preserve"> PAGEREF _Toc75212838 \h </w:instrText>
             </w:r>
             <w:r>
               <w:rPr>
@@ -993,7 +1287,7 @@
                 <w:noProof/>
                 <w:webHidden/>
               </w:rPr>
-              <w:t>2</w:t>
+              <w:t>3</w:t>
             </w:r>
             <w:r>
               <w:rPr>
@@ -1016,7 +1310,7 @@
               <w:lang w:eastAsia="ru-RU"/>
             </w:rPr>
           </w:pPr>
-          <w:hyperlink w:anchor="_Toc74680801" w:history="1">
+          <w:hyperlink w:anchor="_Toc75212839" w:history="1">
             <w:r>
               <w:rPr>
                 <w:rStyle w:val="a7"/>
@@ -1043,7 +1337,7 @@
                 <w:noProof/>
                 <w:webHidden/>
               </w:rPr>
-              <w:instrText xml:space="preserve"> PAGEREF _Toc74680801 \h </w:instrText>
+              <w:instrText xml:space="preserve"> PAGEREF _Toc75212839 \h </w:instrText>
             </w:r>
             <w:r>
               <w:rPr>
@@ -1063,7 +1357,7 @@
                 <w:noProof/>
                 <w:webHidden/>
               </w:rPr>
-              <w:t>3</w:t>
+              <w:t>4</w:t>
             </w:r>
             <w:r>
               <w:rPr>
@@ -1105,7 +1399,7 @@
           <w:lang w:val="en-US"/>
         </w:rPr>
       </w:pPr>
-      <w:bookmarkStart w:id="0" w:name="_Toc74680788"/>
+      <w:bookmarkStart w:id="0" w:name="_Toc75212822"/>
       <w:r>
         <w:t>Референсы</w:t>
       </w:r>
@@ -1162,29 +1456,21 @@
         <w:rPr>
           <w:lang w:val="en-US"/>
         </w:rPr>
-        <w:t xml:space="preserve">The </w:t>
-      </w:r>
-      <w:proofErr w:type="spellStart"/>
-      <w:r>
+        <w:t>The Kreator</w:t>
+      </w:r>
+    </w:p>
+    <w:p>
+      <w:pPr>
         <w:rPr>
           <w:lang w:val="en-US"/>
         </w:rPr>
-        <w:t>Kreator</w:t>
-      </w:r>
-      <w:proofErr w:type="spellEnd"/>
-    </w:p>
-    <w:p>
-      <w:pPr>
-        <w:rPr>
-          <w:lang w:val="en-US"/>
-        </w:rPr>
       </w:pPr>
     </w:p>
     <w:p>
       <w:pPr>
         <w:pStyle w:val="1"/>
       </w:pPr>
-      <w:bookmarkStart w:id="1" w:name="_Toc74680789"/>
+      <w:bookmarkStart w:id="1" w:name="_Toc75212823"/>
       <w:r>
         <w:t>Механика игры</w:t>
       </w:r>
@@ -1197,7 +1483,7 @@
           <w:lang w:val="en-US"/>
         </w:rPr>
       </w:pPr>
-      <w:bookmarkStart w:id="2" w:name="_Toc74680790"/>
+      <w:bookmarkStart w:id="2" w:name="_Toc75212824"/>
       <w:r>
         <w:t>Основные игровые сущности</w:t>
       </w:r>
@@ -1220,7 +1506,7 @@
       <w:pPr>
         <w:pStyle w:val="3"/>
       </w:pPr>
-      <w:bookmarkStart w:id="3" w:name="_Toc74680791"/>
+      <w:bookmarkStart w:id="3" w:name="_Toc75212825"/>
       <w:r>
         <w:t>Игрок</w:t>
       </w:r>
@@ -1262,7 +1548,7 @@
       <w:pPr>
         <w:pStyle w:val="3"/>
       </w:pPr>
-      <w:bookmarkStart w:id="4" w:name="_Toc74680792"/>
+      <w:bookmarkStart w:id="4" w:name="_Toc75212826"/>
       <w:r>
         <w:t>Препятствия</w:t>
       </w:r>
@@ -1289,7 +1575,7 @@
       <w:pPr>
         <w:pStyle w:val="3"/>
       </w:pPr>
-      <w:bookmarkStart w:id="5" w:name="_Toc74680793"/>
+      <w:bookmarkStart w:id="5" w:name="_Toc75212827"/>
       <w:r>
         <w:t>Очки</w:t>
       </w:r>
@@ -1335,7 +1621,7 @@
       <w:pPr>
         <w:pStyle w:val="1"/>
       </w:pPr>
-      <w:bookmarkStart w:id="6" w:name="_Toc74680794"/>
+      <w:bookmarkStart w:id="6" w:name="_Toc75212828"/>
       <w:r>
         <w:t>Препятствия</w:t>
       </w:r>
@@ -1343,12 +1629,127 @@
     </w:p>
     <w:p>
       <w:r>
-        <w:t>Препятствия могут быть разных размеров, иметь разные траектории движения. Каждую траекторию движения можно представить как набор простых траекторий.</w:t>
-      </w:r>
-    </w:p>
-    <w:p>
-      <w:r>
-        <w:t>Все возможные варианты см. в приложении «Препятствия»</w:t>
+        <w:t xml:space="preserve">Препятствия могут быть разных размеров, </w:t>
+      </w:r>
+      <w:r>
+        <w:t>по-разному</w:t>
+      </w:r>
+      <w:r>
+        <w:t xml:space="preserve"> перемещаться по осям координат и </w:t>
+      </w:r>
+      <w:r>
+        <w:t>по-разному</w:t>
+      </w:r>
+      <w:r>
+        <w:t xml:space="preserve"> вращаться вокруг оси</w:t>
+      </w:r>
+      <w:r>
+        <w:t>.</w:t>
+      </w:r>
+      <w:r>
+        <w:t xml:space="preserve"> </w:t>
+      </w:r>
+      <w:r>
+        <w:t>Все возможные варианты см. в приложении «Препятствия».</w:t>
+      </w:r>
+    </w:p>
+    <w:p>
+      <w:r>
+        <w:t>У препятстви</w:t>
+      </w:r>
+      <w:r>
+        <w:t>я</w:t>
+      </w:r>
+      <w:r>
+        <w:t xml:space="preserve"> должны сочетаться следующие свойства</w:t>
+      </w:r>
+      <w:r>
+        <w:t>:</w:t>
+      </w:r>
+      <w:r>
+        <w:t xml:space="preserve"> </w:t>
+      </w:r>
+    </w:p>
+    <w:p>
+      <w:pPr>
+        <w:pStyle w:val="a3"/>
+        <w:numPr>
+          <w:ilvl w:val="0"/>
+          <w:numId w:val="18"/>
+        </w:numPr>
+      </w:pPr>
+      <w:r>
+        <w:t>Размер</w:t>
+      </w:r>
+    </w:p>
+    <w:p>
+      <w:pPr>
+        <w:pStyle w:val="a3"/>
+        <w:numPr>
+          <w:ilvl w:val="0"/>
+          <w:numId w:val="18"/>
+        </w:numPr>
+      </w:pPr>
+      <w:r>
+        <w:t>Передвижения по осям</w:t>
+      </w:r>
+    </w:p>
+    <w:p>
+      <w:pPr>
+        <w:pStyle w:val="a3"/>
+        <w:numPr>
+          <w:ilvl w:val="0"/>
+          <w:numId w:val="18"/>
+        </w:numPr>
+      </w:pPr>
+      <w:r>
+        <w:t>Вращение вокруг оси</w:t>
+      </w:r>
+    </w:p>
+    <w:p>
+      <w:r>
+        <w:t>При создании препятствия можно зарандомить следующие его свойства</w:t>
+      </w:r>
+      <w:r>
+        <w:t>:</w:t>
+      </w:r>
+    </w:p>
+    <w:p>
+      <w:pPr>
+        <w:pStyle w:val="a3"/>
+        <w:numPr>
+          <w:ilvl w:val="0"/>
+          <w:numId w:val="16"/>
+        </w:numPr>
+      </w:pPr>
+      <w:r>
+        <w:t>Начальный поворот</w:t>
+      </w:r>
+    </w:p>
+    <w:p>
+      <w:r>
+        <w:t>Движени</w:t>
+      </w:r>
+      <w:r>
+        <w:t>е</w:t>
+      </w:r>
+      <w:r>
+        <w:t xml:space="preserve"> препятствие </w:t>
+      </w:r>
+      <w:r>
+        <w:t>начина</w:t>
+      </w:r>
+      <w:r>
+        <w:t>ет</w:t>
+      </w:r>
+      <w:r>
+        <w:t xml:space="preserve"> по триггеру – приближение игрока на необходимое расстояние</w:t>
+      </w:r>
+      <w:r>
+        <w:t>/</w:t>
+      </w:r>
+      <w:r>
+        <w:t>коллизии с триггером с тп.</w:t>
       </w:r>
     </w:p>
     <w:p/>
@@ -1356,34 +1757,20 @@
       <w:pPr>
         <w:pStyle w:val="1"/>
       </w:pPr>
+      <w:bookmarkStart w:id="7" w:name="_Toc75212829"/>
       <w:r>
         <w:t>Генератор уровня</w:t>
       </w:r>
-    </w:p>
-    <w:p>
-      <w:r>
-        <w:t xml:space="preserve">Уровень в игре – бесконечный и генерируется по </w:t>
-      </w:r>
-      <w:proofErr w:type="spellStart"/>
-      <w:r>
-        <w:t>чанкам</w:t>
-      </w:r>
-      <w:proofErr w:type="spellEnd"/>
-      <w:r>
-        <w:t xml:space="preserve"> по мере движения игрока.</w:t>
-      </w:r>
-    </w:p>
-    <w:p>
-      <w:r>
-        <w:t xml:space="preserve">Каждый </w:t>
-      </w:r>
-      <w:proofErr w:type="spellStart"/>
-      <w:r>
-        <w:t>чанк</w:t>
-      </w:r>
-      <w:proofErr w:type="spellEnd"/>
-      <w:r>
-        <w:t xml:space="preserve"> </w:t>
+      <w:bookmarkEnd w:id="7"/>
+    </w:p>
+    <w:p>
+      <w:r>
+        <w:t>Уровень в игре – бесконечный и генерируется по чанкам по мере движения игрока.</w:t>
+      </w:r>
+    </w:p>
+    <w:p>
+      <w:r>
+        <w:t xml:space="preserve">Каждый чанк </w:t>
       </w:r>
       <w:r>
         <w:t>имеет следующие свойства</w:t>
@@ -1424,25 +1811,165 @@
           <w:numId w:val="14"/>
         </w:numPr>
       </w:pPr>
-      <w:proofErr w:type="spellStart"/>
-      <w:r>
-        <w:t>Рандомизатор</w:t>
-      </w:r>
-      <w:proofErr w:type="spellEnd"/>
-      <w:r>
-        <w:t xml:space="preserve"> местоположения и настроек движения</w:t>
+      <w:r>
+        <w:t>Рандомизатор местоположения и настроек движения</w:t>
+      </w:r>
+      <w:r>
+        <w:t xml:space="preserve"> препятствий при генерации чанка.</w:t>
       </w:r>
     </w:p>
     <w:p/>
     <w:p>
       <w:pPr>
+        <w:pStyle w:val="2"/>
+      </w:pPr>
+      <w:bookmarkStart w:id="8" w:name="_Toc75212830"/>
+      <w:r>
+        <w:t>Скорость генерации чанков</w:t>
+      </w:r>
+      <w:bookmarkEnd w:id="8"/>
+    </w:p>
+    <w:p>
+      <w:pPr>
+        <w:rPr>
+          <w:b/>
+          <w:bCs/>
+        </w:rPr>
+      </w:pPr>
+      <w:r>
+        <w:rPr>
+          <w:b/>
+          <w:bCs/>
+        </w:rPr>
+        <w:t>Переменные значения</w:t>
+      </w:r>
+      <w:r>
+        <w:rPr>
+          <w:b/>
+          <w:bCs/>
+        </w:rPr>
+        <w:t>:</w:t>
+      </w:r>
+    </w:p>
+    <w:p>
+      <w:pPr>
+        <w:pStyle w:val="a3"/>
+        <w:numPr>
+          <w:ilvl w:val="0"/>
+          <w:numId w:val="15"/>
+        </w:numPr>
+      </w:pPr>
+      <w:r>
+        <w:rPr>
+          <w:lang w:val="en-US"/>
+        </w:rPr>
+        <w:t>N</w:t>
+      </w:r>
+      <w:r>
+        <w:t xml:space="preserve"> –</w:t>
+      </w:r>
+      <w:r>
+        <w:t xml:space="preserve"> множитель, определяющий как часто будут генерироваться чанки уровня.</w:t>
+      </w:r>
+    </w:p>
+    <w:p/>
+    <w:p>
+      <w:r>
+        <w:t xml:space="preserve">Чанки начинают генерироваться в начале запуска уровня и каждый раз, когда игрок проходит расстояние, равное расстоянию </w:t>
+      </w:r>
+      <w:r>
+        <w:rPr>
+          <w:lang w:val="en-US"/>
+        </w:rPr>
+        <w:t>N</w:t>
+      </w:r>
+      <w:r>
+        <w:t xml:space="preserve"> * ширина экрана в юнитах.</w:t>
+      </w:r>
+    </w:p>
+    <w:p>
+      <w:r>
+        <w:lastRenderedPageBreak/>
+        <w:t>Количество чанков</w:t>
+      </w:r>
+      <w:r>
+        <w:t>, которые необходимо сгенерировать</w:t>
+      </w:r>
+      <w:r>
+        <w:t>:</w:t>
+      </w:r>
+    </w:p>
+    <w:p>
+      <w:r>
+        <w:t xml:space="preserve">Чанки генерируются до тех пор, пока </w:t>
+      </w:r>
+      <w:r>
+        <w:t xml:space="preserve">конечная точка сгенерированного уровня (сумма длин всех чанков на уровне) не станет больше или равной числу </w:t>
+      </w:r>
+      <w:r>
+        <w:t>«</w:t>
+      </w:r>
+      <w:r>
+        <w:t xml:space="preserve">текущая позиция игрока + </w:t>
+      </w:r>
+      <w:r>
+        <w:rPr>
+          <w:lang w:val="en-US"/>
+        </w:rPr>
+        <w:t>N</w:t>
+      </w:r>
+      <w:r>
+        <w:t xml:space="preserve"> * ширина экрана в юнитах</w:t>
+      </w:r>
+      <w:r>
+        <w:t>».</w:t>
+      </w:r>
+    </w:p>
+    <w:p/>
+    <w:p>
+      <w:pPr>
+        <w:pStyle w:val="2"/>
+      </w:pPr>
+      <w:bookmarkStart w:id="9" w:name="_Toc75212831"/>
+      <w:r>
+        <w:t>Выбор</w:t>
+      </w:r>
+      <w:r>
+        <w:t xml:space="preserve"> чанка для генерации</w:t>
+      </w:r>
+      <w:bookmarkEnd w:id="9"/>
+    </w:p>
+    <w:p>
+      <w:r>
+        <w:t>У каждого чанка должна быть задана «масса» выпадения. Генератор выбирает случайный, основываясь на массе и создает его.</w:t>
+      </w:r>
+    </w:p>
+    <w:p/>
+    <w:p>
+      <w:pPr>
+        <w:pStyle w:val="2"/>
+      </w:pPr>
+      <w:bookmarkStart w:id="10" w:name="_Toc75212832"/>
+      <w:r>
+        <w:t>Удаление пройденных чанков</w:t>
+      </w:r>
+      <w:bookmarkEnd w:id="10"/>
+    </w:p>
+    <w:p>
+      <w:r>
+        <w:t>Пройденные чанки должны удаляться.</w:t>
+      </w:r>
+    </w:p>
+    <w:p/>
+    <w:p>
+      <w:pPr>
         <w:pStyle w:val="1"/>
       </w:pPr>
-      <w:bookmarkStart w:id="7" w:name="_Toc74680795"/>
+      <w:bookmarkStart w:id="11" w:name="_Toc75212833"/>
       <w:r>
         <w:t>Таблица лидеров</w:t>
       </w:r>
-      <w:bookmarkEnd w:id="7"/>
+      <w:bookmarkEnd w:id="11"/>
       <w:r>
         <w:t xml:space="preserve"> </w:t>
       </w:r>
@@ -1457,11 +1984,11 @@
       <w:pPr>
         <w:pStyle w:val="1"/>
       </w:pPr>
-      <w:bookmarkStart w:id="8" w:name="_Toc74680796"/>
+      <w:bookmarkStart w:id="12" w:name="_Toc75212834"/>
       <w:r>
         <w:t>Статистика</w:t>
       </w:r>
-      <w:bookmarkEnd w:id="8"/>
+      <w:bookmarkEnd w:id="12"/>
     </w:p>
     <w:p>
       <w:pPr>
@@ -1555,11 +2082,11 @@
       <w:pPr>
         <w:pStyle w:val="1"/>
       </w:pPr>
-      <w:bookmarkStart w:id="9" w:name="_Toc74680797"/>
+      <w:bookmarkStart w:id="13" w:name="_Toc75212835"/>
       <w:r>
         <w:t>Монеты</w:t>
       </w:r>
-      <w:bookmarkEnd w:id="9"/>
+      <w:bookmarkEnd w:id="13"/>
     </w:p>
     <w:p>
       <w:pPr>
@@ -1576,15 +2103,16 @@
         <w:t>Игровая механика под вопросом реализации. Оставить на пост релиз.</w:t>
       </w:r>
     </w:p>
+    <w:p/>
     <w:p>
       <w:pPr>
         <w:pStyle w:val="2"/>
       </w:pPr>
-      <w:bookmarkStart w:id="10" w:name="_Toc74680798"/>
+      <w:bookmarkStart w:id="14" w:name="_Toc75212836"/>
       <w:r>
         <w:t>Заработок монет</w:t>
       </w:r>
-      <w:bookmarkEnd w:id="10"/>
+      <w:bookmarkEnd w:id="14"/>
     </w:p>
     <w:p>
       <w:pPr>
@@ -1598,15 +2126,16 @@
         <w:t>Монеты появляются на уровне, их можно собирать.</w:t>
       </w:r>
     </w:p>
+    <w:p/>
     <w:p>
       <w:pPr>
         <w:pStyle w:val="2"/>
       </w:pPr>
-      <w:bookmarkStart w:id="11" w:name="_Toc74680799"/>
+      <w:bookmarkStart w:id="15" w:name="_Toc75212837"/>
       <w:r>
         <w:t>Трата монет</w:t>
       </w:r>
-      <w:bookmarkEnd w:id="11"/>
+      <w:bookmarkEnd w:id="15"/>
     </w:p>
     <w:p>
       <w:pPr>
@@ -1644,7 +2173,6 @@
         </w:numPr>
       </w:pPr>
       <w:r>
-        <w:lastRenderedPageBreak/>
         <w:t>Покупки в магазине.</w:t>
       </w:r>
     </w:p>
@@ -1653,11 +2181,11 @@
       <w:pPr>
         <w:pStyle w:val="1"/>
       </w:pPr>
-      <w:bookmarkStart w:id="12" w:name="_Toc74680800"/>
+      <w:bookmarkStart w:id="16" w:name="_Toc75212838"/>
       <w:r>
         <w:t>Монетизация</w:t>
       </w:r>
-      <w:bookmarkEnd w:id="12"/>
+      <w:bookmarkEnd w:id="16"/>
     </w:p>
     <w:p>
       <w:pPr>
@@ -1680,6 +2208,7 @@
         </w:numPr>
       </w:pPr>
       <w:r>
+        <w:lastRenderedPageBreak/>
         <w:t>Магазин со скинами.</w:t>
       </w:r>
     </w:p>
@@ -1715,11 +2244,11 @@
           <w:lang w:val="en-US"/>
         </w:rPr>
       </w:pPr>
-      <w:bookmarkStart w:id="13" w:name="_Toc74680801"/>
+      <w:bookmarkStart w:id="17" w:name="_Toc75212839"/>
       <w:r>
         <w:t>Дополнительные необязательные механики</w:t>
       </w:r>
-      <w:bookmarkEnd w:id="13"/>
+      <w:bookmarkEnd w:id="17"/>
     </w:p>
     <w:p>
       <w:pPr>
@@ -1938,6 +2467,208 @@
     </w:lvl>
   </w:abstractNum>
   <w:abstractNum w:abstractNumId="1" w15:restartNumberingAfterBreak="0">
+    <w:nsid w:val="16160851"/>
+    <w:multiLevelType w:val="hybridMultilevel"/>
+    <w:tmpl w:val="688EA5E6"/>
+    <w:lvl w:ilvl="0" w:tplc="04190001">
+      <w:start w:val="1"/>
+      <w:numFmt w:val="bullet"/>
+      <w:lvlText w:val=""/>
+      <w:lvlJc w:val="left"/>
+      <w:pPr>
+        <w:ind w:left="720" w:hanging="360"/>
+      </w:pPr>
+      <w:rPr>
+        <w:rFonts w:ascii="Symbol" w:hAnsi="Symbol" w:hint="default"/>
+      </w:rPr>
+    </w:lvl>
+    <w:lvl w:ilvl="1" w:tplc="04190003" w:tentative="1">
+      <w:start w:val="1"/>
+      <w:numFmt w:val="bullet"/>
+      <w:lvlText w:val="o"/>
+      <w:lvlJc w:val="left"/>
+      <w:pPr>
+        <w:ind w:left="1440" w:hanging="360"/>
+      </w:pPr>
+      <w:rPr>
+        <w:rFonts w:ascii="Courier New" w:hAnsi="Courier New" w:cs="Courier New" w:hint="default"/>
+      </w:rPr>
+    </w:lvl>
+    <w:lvl w:ilvl="2" w:tplc="04190005" w:tentative="1">
+      <w:start w:val="1"/>
+      <w:numFmt w:val="bullet"/>
+      <w:lvlText w:val=""/>
+      <w:lvlJc w:val="left"/>
+      <w:pPr>
+        <w:ind w:left="2160" w:hanging="360"/>
+      </w:pPr>
+      <w:rPr>
+        <w:rFonts w:ascii="Wingdings" w:hAnsi="Wingdings" w:hint="default"/>
+      </w:rPr>
+    </w:lvl>
+    <w:lvl w:ilvl="3" w:tplc="04190001" w:tentative="1">
+      <w:start w:val="1"/>
+      <w:numFmt w:val="bullet"/>
+      <w:lvlText w:val=""/>
+      <w:lvlJc w:val="left"/>
+      <w:pPr>
+        <w:ind w:left="2880" w:hanging="360"/>
+      </w:pPr>
+      <w:rPr>
+        <w:rFonts w:ascii="Symbol" w:hAnsi="Symbol" w:hint="default"/>
+      </w:rPr>
+    </w:lvl>
+    <w:lvl w:ilvl="4" w:tplc="04190003" w:tentative="1">
+      <w:start w:val="1"/>
+      <w:numFmt w:val="bullet"/>
+      <w:lvlText w:val="o"/>
+      <w:lvlJc w:val="left"/>
+      <w:pPr>
+        <w:ind w:left="3600" w:hanging="360"/>
+      </w:pPr>
+      <w:rPr>
+        <w:rFonts w:ascii="Courier New" w:hAnsi="Courier New" w:cs="Courier New" w:hint="default"/>
+      </w:rPr>
+    </w:lvl>
+    <w:lvl w:ilvl="5" w:tplc="04190005" w:tentative="1">
+      <w:start w:val="1"/>
+      <w:numFmt w:val="bullet"/>
+      <w:lvlText w:val=""/>
+      <w:lvlJc w:val="left"/>
+      <w:pPr>
+        <w:ind w:left="4320" w:hanging="360"/>
+      </w:pPr>
+      <w:rPr>
+        <w:rFonts w:ascii="Wingdings" w:hAnsi="Wingdings" w:hint="default"/>
+      </w:rPr>
+    </w:lvl>
+    <w:lvl w:ilvl="6" w:tplc="04190001" w:tentative="1">
+      <w:start w:val="1"/>
+      <w:numFmt w:val="bullet"/>
+      <w:lvlText w:val=""/>
+      <w:lvlJc w:val="left"/>
+      <w:pPr>
+        <w:ind w:left="5040" w:hanging="360"/>
+      </w:pPr>
+      <w:rPr>
+        <w:rFonts w:ascii="Symbol" w:hAnsi="Symbol" w:hint="default"/>
+      </w:rPr>
+    </w:lvl>
+    <w:lvl w:ilvl="7" w:tplc="04190003" w:tentative="1">
+      <w:start w:val="1"/>
+      <w:numFmt w:val="bullet"/>
+      <w:lvlText w:val="o"/>
+      <w:lvlJc w:val="left"/>
+      <w:pPr>
+        <w:ind w:left="5760" w:hanging="360"/>
+      </w:pPr>
+      <w:rPr>
+        <w:rFonts w:ascii="Courier New" w:hAnsi="Courier New" w:cs="Courier New" w:hint="default"/>
+      </w:rPr>
+    </w:lvl>
+    <w:lvl w:ilvl="8" w:tplc="04190005" w:tentative="1">
+      <w:start w:val="1"/>
+      <w:numFmt w:val="bullet"/>
+      <w:lvlText w:val=""/>
+      <w:lvlJc w:val="left"/>
+      <w:pPr>
+        <w:ind w:left="6480" w:hanging="360"/>
+      </w:pPr>
+      <w:rPr>
+        <w:rFonts w:ascii="Wingdings" w:hAnsi="Wingdings" w:hint="default"/>
+      </w:rPr>
+    </w:lvl>
+  </w:abstractNum>
+  <w:abstractNum w:abstractNumId="2" w15:restartNumberingAfterBreak="0">
+    <w:nsid w:val="26484E85"/>
+    <w:multiLevelType w:val="hybridMultilevel"/>
+    <w:tmpl w:val="98EC29AE"/>
+    <w:lvl w:ilvl="0" w:tplc="0419000F">
+      <w:start w:val="1"/>
+      <w:numFmt w:val="decimal"/>
+      <w:lvlText w:val="%1."/>
+      <w:lvlJc w:val="left"/>
+      <w:pPr>
+        <w:ind w:left="720" w:hanging="360"/>
+      </w:pPr>
+      <w:rPr>
+        <w:rFonts w:hint="default"/>
+      </w:rPr>
+    </w:lvl>
+    <w:lvl w:ilvl="1" w:tplc="04190019" w:tentative="1">
+      <w:start w:val="1"/>
+      <w:numFmt w:val="lowerLetter"/>
+      <w:lvlText w:val="%2."/>
+      <w:lvlJc w:val="left"/>
+      <w:pPr>
+        <w:ind w:left="1440" w:hanging="360"/>
+      </w:pPr>
+    </w:lvl>
+    <w:lvl w:ilvl="2" w:tplc="0419001B" w:tentative="1">
+      <w:start w:val="1"/>
+      <w:numFmt w:val="lowerRoman"/>
+      <w:lvlText w:val="%3."/>
+      <w:lvlJc w:val="right"/>
+      <w:pPr>
+        <w:ind w:left="2160" w:hanging="180"/>
+      </w:pPr>
+    </w:lvl>
+    <w:lvl w:ilvl="3" w:tplc="0419000F" w:tentative="1">
+      <w:start w:val="1"/>
+      <w:numFmt w:val="decimal"/>
+      <w:lvlText w:val="%4."/>
+      <w:lvlJc w:val="left"/>
+      <w:pPr>
+        <w:ind w:left="2880" w:hanging="360"/>
+      </w:pPr>
+    </w:lvl>
+    <w:lvl w:ilvl="4" w:tplc="04190019" w:tentative="1">
+      <w:start w:val="1"/>
+      <w:numFmt w:val="lowerLetter"/>
+      <w:lvlText w:val="%5."/>
+      <w:lvlJc w:val="left"/>
+      <w:pPr>
+        <w:ind w:left="3600" w:hanging="360"/>
+      </w:pPr>
+    </w:lvl>
+    <w:lvl w:ilvl="5" w:tplc="0419001B" w:tentative="1">
+      <w:start w:val="1"/>
+      <w:numFmt w:val="lowerRoman"/>
+      <w:lvlText w:val="%6."/>
+      <w:lvlJc w:val="right"/>
+      <w:pPr>
+        <w:ind w:left="4320" w:hanging="180"/>
+      </w:pPr>
+    </w:lvl>
+    <w:lvl w:ilvl="6" w:tplc="0419000F" w:tentative="1">
+      <w:start w:val="1"/>
+      <w:numFmt w:val="decimal"/>
+      <w:lvlText w:val="%7."/>
+      <w:lvlJc w:val="left"/>
+      <w:pPr>
+        <w:ind w:left="5040" w:hanging="360"/>
+      </w:pPr>
+    </w:lvl>
+    <w:lvl w:ilvl="7" w:tplc="04190019" w:tentative="1">
+      <w:start w:val="1"/>
+      <w:numFmt w:val="lowerLetter"/>
+      <w:lvlText w:val="%8."/>
+      <w:lvlJc w:val="left"/>
+      <w:pPr>
+        <w:ind w:left="5760" w:hanging="360"/>
+      </w:pPr>
+    </w:lvl>
+    <w:lvl w:ilvl="8" w:tplc="0419001B" w:tentative="1">
+      <w:start w:val="1"/>
+      <w:numFmt w:val="lowerRoman"/>
+      <w:lvlText w:val="%9."/>
+      <w:lvlJc w:val="right"/>
+      <w:pPr>
+        <w:ind w:left="6480" w:hanging="180"/>
+      </w:pPr>
+    </w:lvl>
+  </w:abstractNum>
+  <w:abstractNum w:abstractNumId="3" w15:restartNumberingAfterBreak="0">
     <w:nsid w:val="2B355E19"/>
     <w:multiLevelType w:val="hybridMultilevel"/>
     <w:tmpl w:val="41BA0AC0"/>
@@ -2050,7 +2781,120 @@
       </w:rPr>
     </w:lvl>
   </w:abstractNum>
-  <w:abstractNum w:abstractNumId="2" w15:restartNumberingAfterBreak="0">
+  <w:abstractNum w:abstractNumId="4" w15:restartNumberingAfterBreak="0">
+    <w:nsid w:val="2BFC2DDE"/>
+    <w:multiLevelType w:val="hybridMultilevel"/>
+    <w:tmpl w:val="A7B2DBCC"/>
+    <w:lvl w:ilvl="0" w:tplc="04190001">
+      <w:start w:val="1"/>
+      <w:numFmt w:val="bullet"/>
+      <w:lvlText w:val=""/>
+      <w:lvlJc w:val="left"/>
+      <w:pPr>
+        <w:ind w:left="720" w:hanging="360"/>
+      </w:pPr>
+      <w:rPr>
+        <w:rFonts w:ascii="Symbol" w:hAnsi="Symbol" w:hint="default"/>
+      </w:rPr>
+    </w:lvl>
+    <w:lvl w:ilvl="1" w:tplc="04190003" w:tentative="1">
+      <w:start w:val="1"/>
+      <w:numFmt w:val="bullet"/>
+      <w:lvlText w:val="o"/>
+      <w:lvlJc w:val="left"/>
+      <w:pPr>
+        <w:ind w:left="1440" w:hanging="360"/>
+      </w:pPr>
+      <w:rPr>
+        <w:rFonts w:ascii="Courier New" w:hAnsi="Courier New" w:cs="Courier New" w:hint="default"/>
+      </w:rPr>
+    </w:lvl>
+    <w:lvl w:ilvl="2" w:tplc="04190005" w:tentative="1">
+      <w:start w:val="1"/>
+      <w:numFmt w:val="bullet"/>
+      <w:lvlText w:val=""/>
+      <w:lvlJc w:val="left"/>
+      <w:pPr>
+        <w:ind w:left="2160" w:hanging="360"/>
+      </w:pPr>
+      <w:rPr>
+        <w:rFonts w:ascii="Wingdings" w:hAnsi="Wingdings" w:hint="default"/>
+      </w:rPr>
+    </w:lvl>
+    <w:lvl w:ilvl="3" w:tplc="04190001" w:tentative="1">
+      <w:start w:val="1"/>
+      <w:numFmt w:val="bullet"/>
+      <w:lvlText w:val=""/>
+      <w:lvlJc w:val="left"/>
+      <w:pPr>
+        <w:ind w:left="2880" w:hanging="360"/>
+      </w:pPr>
+      <w:rPr>
+        <w:rFonts w:ascii="Symbol" w:hAnsi="Symbol" w:hint="default"/>
+      </w:rPr>
+    </w:lvl>
+    <w:lvl w:ilvl="4" w:tplc="04190003" w:tentative="1">
+      <w:start w:val="1"/>
+      <w:numFmt w:val="bullet"/>
+      <w:lvlText w:val="o"/>
+      <w:lvlJc w:val="left"/>
+      <w:pPr>
+        <w:ind w:left="3600" w:hanging="360"/>
+      </w:pPr>
+      <w:rPr>
+        <w:rFonts w:ascii="Courier New" w:hAnsi="Courier New" w:cs="Courier New" w:hint="default"/>
+      </w:rPr>
+    </w:lvl>
+    <w:lvl w:ilvl="5" w:tplc="04190005" w:tentative="1">
+      <w:start w:val="1"/>
+      <w:numFmt w:val="bullet"/>
+      <w:lvlText w:val=""/>
+      <w:lvlJc w:val="left"/>
+      <w:pPr>
+        <w:ind w:left="4320" w:hanging="360"/>
+      </w:pPr>
+      <w:rPr>
+        <w:rFonts w:ascii="Wingdings" w:hAnsi="Wingdings" w:hint="default"/>
+      </w:rPr>
+    </w:lvl>
+    <w:lvl w:ilvl="6" w:tplc="04190001" w:tentative="1">
+      <w:start w:val="1"/>
+      <w:numFmt w:val="bullet"/>
+      <w:lvlText w:val=""/>
+      <w:lvlJc w:val="left"/>
+      <w:pPr>
+        <w:ind w:left="5040" w:hanging="360"/>
+      </w:pPr>
+      <w:rPr>
+        <w:rFonts w:ascii="Symbol" w:hAnsi="Symbol" w:hint="default"/>
+      </w:rPr>
+    </w:lvl>
+    <w:lvl w:ilvl="7" w:tplc="04190003" w:tentative="1">
+      <w:start w:val="1"/>
+      <w:numFmt w:val="bullet"/>
+      <w:lvlText w:val="o"/>
+      <w:lvlJc w:val="left"/>
+      <w:pPr>
+        <w:ind w:left="5760" w:hanging="360"/>
+      </w:pPr>
+      <w:rPr>
+        <w:rFonts w:ascii="Courier New" w:hAnsi="Courier New" w:cs="Courier New" w:hint="default"/>
+      </w:rPr>
+    </w:lvl>
+    <w:lvl w:ilvl="8" w:tplc="04190005" w:tentative="1">
+      <w:start w:val="1"/>
+      <w:numFmt w:val="bullet"/>
+      <w:lvlText w:val=""/>
+      <w:lvlJc w:val="left"/>
+      <w:pPr>
+        <w:ind w:left="6480" w:hanging="360"/>
+      </w:pPr>
+      <w:rPr>
+        <w:rFonts w:ascii="Wingdings" w:hAnsi="Wingdings" w:hint="default"/>
+      </w:rPr>
+    </w:lvl>
+  </w:abstractNum>
+  <w:abstractNum w:abstractNumId="5" w15:restartNumberingAfterBreak="0">
     <w:nsid w:val="2E483B65"/>
     <w:multiLevelType w:val="hybridMultilevel"/>
     <w:tmpl w:val="95EC2BE2"/>
@@ -2163,7 +3007,7 @@
       </w:rPr>
     </w:lvl>
   </w:abstractNum>
-  <w:abstractNum w:abstractNumId="3" w15:restartNumberingAfterBreak="0">
+  <w:abstractNum w:abstractNumId="6" w15:restartNumberingAfterBreak="0">
     <w:nsid w:val="33DA7DF6"/>
     <w:multiLevelType w:val="hybridMultilevel"/>
     <w:tmpl w:val="2DF2FE6A"/>
@@ -2276,7 +3120,7 @@
       </w:rPr>
     </w:lvl>
   </w:abstractNum>
-  <w:abstractNum w:abstractNumId="4" w15:restartNumberingAfterBreak="0">
+  <w:abstractNum w:abstractNumId="7" w15:restartNumberingAfterBreak="0">
     <w:nsid w:val="346365D0"/>
     <w:multiLevelType w:val="hybridMultilevel"/>
     <w:tmpl w:val="5ADAEE38"/>
@@ -2389,7 +3233,7 @@
       </w:rPr>
     </w:lvl>
   </w:abstractNum>
-  <w:abstractNum w:abstractNumId="5" w15:restartNumberingAfterBreak="0">
+  <w:abstractNum w:abstractNumId="8" w15:restartNumberingAfterBreak="0">
     <w:nsid w:val="401D6542"/>
     <w:multiLevelType w:val="hybridMultilevel"/>
     <w:tmpl w:val="89DC516E"/>
@@ -2478,7 +3322,7 @@
       </w:pPr>
     </w:lvl>
   </w:abstractNum>
-  <w:abstractNum w:abstractNumId="6" w15:restartNumberingAfterBreak="0">
+  <w:abstractNum w:abstractNumId="9" w15:restartNumberingAfterBreak="0">
     <w:nsid w:val="4AB95C40"/>
     <w:multiLevelType w:val="hybridMultilevel"/>
     <w:tmpl w:val="74821394"/>
@@ -2567,7 +3411,120 @@
       </w:pPr>
     </w:lvl>
   </w:abstractNum>
-  <w:abstractNum w:abstractNumId="7" w15:restartNumberingAfterBreak="0">
+  <w:abstractNum w:abstractNumId="10" w15:restartNumberingAfterBreak="0">
+    <w:nsid w:val="5CE64073"/>
+    <w:multiLevelType w:val="hybridMultilevel"/>
+    <w:tmpl w:val="7DB06390"/>
+    <w:lvl w:ilvl="0" w:tplc="04190001">
+      <w:start w:val="1"/>
+      <w:numFmt w:val="bullet"/>
+      <w:lvlText w:val=""/>
+      <w:lvlJc w:val="left"/>
+      <w:pPr>
+        <w:ind w:left="720" w:hanging="360"/>
+      </w:pPr>
+      <w:rPr>
+        <w:rFonts w:ascii="Symbol" w:hAnsi="Symbol" w:hint="default"/>
+      </w:rPr>
+    </w:lvl>
+    <w:lvl w:ilvl="1" w:tplc="04190003" w:tentative="1">
+      <w:start w:val="1"/>
+      <w:numFmt w:val="bullet"/>
+      <w:lvlText w:val="o"/>
+      <w:lvlJc w:val="left"/>
+      <w:pPr>
+        <w:ind w:left="1440" w:hanging="360"/>
+      </w:pPr>
+      <w:rPr>
+        <w:rFonts w:ascii="Courier New" w:hAnsi="Courier New" w:cs="Courier New" w:hint="default"/>
+      </w:rPr>
+    </w:lvl>
+    <w:lvl w:ilvl="2" w:tplc="04190005" w:tentative="1">
+      <w:start w:val="1"/>
+      <w:numFmt w:val="bullet"/>
+      <w:lvlText w:val=""/>
+      <w:lvlJc w:val="left"/>
+      <w:pPr>
+        <w:ind w:left="2160" w:hanging="360"/>
+      </w:pPr>
+      <w:rPr>
+        <w:rFonts w:ascii="Wingdings" w:hAnsi="Wingdings" w:hint="default"/>
+      </w:rPr>
+    </w:lvl>
+    <w:lvl w:ilvl="3" w:tplc="04190001" w:tentative="1">
+      <w:start w:val="1"/>
+      <w:numFmt w:val="bullet"/>
+      <w:lvlText w:val=""/>
+      <w:lvlJc w:val="left"/>
+      <w:pPr>
+        <w:ind w:left="2880" w:hanging="360"/>
+      </w:pPr>
+      <w:rPr>
+        <w:rFonts w:ascii="Symbol" w:hAnsi="Symbol" w:hint="default"/>
+      </w:rPr>
+    </w:lvl>
+    <w:lvl w:ilvl="4" w:tplc="04190003" w:tentative="1">
+      <w:start w:val="1"/>
+      <w:numFmt w:val="bullet"/>
+      <w:lvlText w:val="o"/>
+      <w:lvlJc w:val="left"/>
+      <w:pPr>
+        <w:ind w:left="3600" w:hanging="360"/>
+      </w:pPr>
+      <w:rPr>
+        <w:rFonts w:ascii="Courier New" w:hAnsi="Courier New" w:cs="Courier New" w:hint="default"/>
+      </w:rPr>
+    </w:lvl>
+    <w:lvl w:ilvl="5" w:tplc="04190005" w:tentative="1">
+      <w:start w:val="1"/>
+      <w:numFmt w:val="bullet"/>
+      <w:lvlText w:val=""/>
+      <w:lvlJc w:val="left"/>
+      <w:pPr>
+        <w:ind w:left="4320" w:hanging="360"/>
+      </w:pPr>
+      <w:rPr>
+        <w:rFonts w:ascii="Wingdings" w:hAnsi="Wingdings" w:hint="default"/>
+      </w:rPr>
+    </w:lvl>
+    <w:lvl w:ilvl="6" w:tplc="04190001" w:tentative="1">
+      <w:start w:val="1"/>
+      <w:numFmt w:val="bullet"/>
+      <w:lvlText w:val=""/>
+      <w:lvlJc w:val="left"/>
+      <w:pPr>
+        <w:ind w:left="5040" w:hanging="360"/>
+      </w:pPr>
+      <w:rPr>
+        <w:rFonts w:ascii="Symbol" w:hAnsi="Symbol" w:hint="default"/>
+      </w:rPr>
+    </w:lvl>
+    <w:lvl w:ilvl="7" w:tplc="04190003" w:tentative="1">
+      <w:start w:val="1"/>
+      <w:numFmt w:val="bullet"/>
+      <w:lvlText w:val="o"/>
+      <w:lvlJc w:val="left"/>
+      <w:pPr>
+        <w:ind w:left="5760" w:hanging="360"/>
+      </w:pPr>
+      <w:rPr>
+        <w:rFonts w:ascii="Courier New" w:hAnsi="Courier New" w:cs="Courier New" w:hint="default"/>
+      </w:rPr>
+    </w:lvl>
+    <w:lvl w:ilvl="8" w:tplc="04190005" w:tentative="1">
+      <w:start w:val="1"/>
+      <w:numFmt w:val="bullet"/>
+      <w:lvlText w:val=""/>
+      <w:lvlJc w:val="left"/>
+      <w:pPr>
+        <w:ind w:left="6480" w:hanging="360"/>
+      </w:pPr>
+      <w:rPr>
+        <w:rFonts w:ascii="Wingdings" w:hAnsi="Wingdings" w:hint="default"/>
+      </w:rPr>
+    </w:lvl>
+  </w:abstractNum>
+  <w:abstractNum w:abstractNumId="11" w15:restartNumberingAfterBreak="0">
     <w:nsid w:val="6C8214C4"/>
     <w:multiLevelType w:val="hybridMultilevel"/>
     <w:tmpl w:val="C58041B8"/>
@@ -2680,7 +3637,7 @@
       </w:rPr>
     </w:lvl>
   </w:abstractNum>
-  <w:abstractNum w:abstractNumId="8" w15:restartNumberingAfterBreak="0">
+  <w:abstractNum w:abstractNumId="12" w15:restartNumberingAfterBreak="0">
     <w:nsid w:val="700E2917"/>
     <w:multiLevelType w:val="hybridMultilevel"/>
     <w:tmpl w:val="278439C6"/>
@@ -2793,7 +3750,7 @@
       </w:rPr>
     </w:lvl>
   </w:abstractNum>
-  <w:abstractNum w:abstractNumId="9" w15:restartNumberingAfterBreak="0">
+  <w:abstractNum w:abstractNumId="13" w15:restartNumberingAfterBreak="0">
     <w:nsid w:val="75E10256"/>
     <w:multiLevelType w:val="hybridMultilevel"/>
     <w:tmpl w:val="46E87F60"/>
@@ -2882,7 +3839,7 @@
       </w:pPr>
     </w:lvl>
   </w:abstractNum>
-  <w:abstractNum w:abstractNumId="10" w15:restartNumberingAfterBreak="0">
+  <w:abstractNum w:abstractNumId="14" w15:restartNumberingAfterBreak="0">
     <w:nsid w:val="75FF075B"/>
     <w:multiLevelType w:val="hybridMultilevel"/>
     <w:tmpl w:val="AC8880EC"/>
@@ -2995,7 +3952,7 @@
       </w:rPr>
     </w:lvl>
   </w:abstractNum>
-  <w:abstractNum w:abstractNumId="11" w15:restartNumberingAfterBreak="0">
+  <w:abstractNum w:abstractNumId="15" w15:restartNumberingAfterBreak="0">
     <w:nsid w:val="7689403C"/>
     <w:multiLevelType w:val="hybridMultilevel"/>
     <w:tmpl w:val="0EC4E1E2"/>
@@ -3108,7 +4065,7 @@
       </w:rPr>
     </w:lvl>
   </w:abstractNum>
-  <w:abstractNum w:abstractNumId="12" w15:restartNumberingAfterBreak="0">
+  <w:abstractNum w:abstractNumId="16" w15:restartNumberingAfterBreak="0">
     <w:nsid w:val="7E42708A"/>
     <w:multiLevelType w:val="hybridMultilevel"/>
     <w:tmpl w:val="443E6A5C"/>
@@ -3197,7 +4154,7 @@
       </w:pPr>
     </w:lvl>
   </w:abstractNum>
-  <w:abstractNum w:abstractNumId="13" w15:restartNumberingAfterBreak="0">
+  <w:abstractNum w:abstractNumId="17" w15:restartNumberingAfterBreak="0">
     <w:nsid w:val="7EFB3CD1"/>
     <w:multiLevelType w:val="hybridMultilevel"/>
     <w:tmpl w:val="361E7200"/>
@@ -3287,46 +4244,58 @@
     </w:lvl>
   </w:abstractNum>
   <w:num w:numId="1">
+    <w:abstractNumId w:val="8"/>
+  </w:num>
+  <w:num w:numId="2">
+    <w:abstractNumId w:val="3"/>
+  </w:num>
+  <w:num w:numId="3">
     <w:abstractNumId w:val="5"/>
   </w:num>
-  <w:num w:numId="2">
-    <w:abstractNumId w:val="1"/>
-  </w:num>
-  <w:num w:numId="3">
-    <w:abstractNumId w:val="2"/>
-  </w:num>
   <w:num w:numId="4">
-    <w:abstractNumId w:val="12"/>
+    <w:abstractNumId w:val="16"/>
   </w:num>
   <w:num w:numId="5">
-    <w:abstractNumId w:val="4"/>
+    <w:abstractNumId w:val="7"/>
   </w:num>
   <w:num w:numId="6">
+    <w:abstractNumId w:val="17"/>
+  </w:num>
+  <w:num w:numId="7">
     <w:abstractNumId w:val="13"/>
   </w:num>
-  <w:num w:numId="7">
+  <w:num w:numId="8">
     <w:abstractNumId w:val="9"/>
   </w:num>
-  <w:num w:numId="8">
+  <w:num w:numId="9">
     <w:abstractNumId w:val="6"/>
   </w:num>
-  <w:num w:numId="9">
-    <w:abstractNumId w:val="3"/>
+  <w:num w:numId="10">
+    <w:abstractNumId w:val="15"/>
   </w:num>
-  <w:num w:numId="10">
+  <w:num w:numId="11">
     <w:abstractNumId w:val="11"/>
   </w:num>
-  <w:num w:numId="11">
-    <w:abstractNumId w:val="7"/>
-  </w:num>
   <w:num w:numId="12">
-    <w:abstractNumId w:val="10"/>
+    <w:abstractNumId w:val="14"/>
   </w:num>
   <w:num w:numId="13">
     <w:abstractNumId w:val="0"/>
   </w:num>
   <w:num w:numId="14">
-    <w:abstractNumId w:val="8"/>
+    <w:abstractNumId w:val="12"/>
+  </w:num>
+  <w:num w:numId="15">
+    <w:abstractNumId w:val="10"/>
+  </w:num>
+  <w:num w:numId="16">
+    <w:abstractNumId w:val="1"/>
+  </w:num>
+  <w:num w:numId="17">
+    <w:abstractNumId w:val="2"/>
+  </w:num>
+  <w:num w:numId="18">
+    <w:abstractNumId w:val="4"/>
   </w:num>
 </w:numbering>
 </file>
